--- a/documentatie/InformatiebehoefteV0.1.docx
+++ b/documentatie/InformatiebehoefteV0.1.docx
@@ -7,6 +7,7 @@
         <w:pStyle w:val="Titel"/>
         <w:jc w:val="center"/>
       </w:pPr>
+      <w:bookmarkStart w:id="0" w:name="_GoBack"/>
       <w:r>
         <w:t>Rapport informatie behoefte</w:t>
       </w:r>
@@ -268,8 +269,20 @@
       </w:r>
       <w:r>
         <w:tab/>
-        <w:t>Adeel Haq</w:t>
-      </w:r>
+      </w:r>
+      <w:proofErr w:type="spellStart"/>
+      <w:r>
+        <w:t>Adeel</w:t>
+      </w:r>
+      <w:proofErr w:type="spellEnd"/>
+      <w:r>
+        <w:t xml:space="preserve"> </w:t>
+      </w:r>
+      <w:proofErr w:type="spellStart"/>
+      <w:r>
+        <w:t>Haq</w:t>
+      </w:r>
+      <w:proofErr w:type="spellEnd"/>
     </w:p>
     <w:p>
       <w:pPr>
@@ -280,8 +293,13 @@
         </w:numPr>
       </w:pPr>
       <w:r>
-        <w:t>Kelvin Verwoerd</w:t>
-      </w:r>
+        <w:t xml:space="preserve">Kelvin </w:t>
+      </w:r>
+      <w:proofErr w:type="spellStart"/>
+      <w:r>
+        <w:t>Verwoerd</w:t>
+      </w:r>
+      <w:proofErr w:type="spellEnd"/>
       <w:r>
         <w:tab/>
         <w:t>Bryan van der Velde</w:t>
@@ -330,8 +348,16 @@
         <w:t>Versie: 0.1</w:t>
       </w:r>
     </w:p>
+    <w:bookmarkEnd w:id="0" w:displacedByCustomXml="next"/>
     <w:sdt>
       <w:sdtPr>
+        <w:rPr>
+          <w:rFonts w:asciiTheme="minorHAnsi" w:eastAsiaTheme="minorHAnsi" w:hAnsiTheme="minorHAnsi" w:cstheme="minorBidi"/>
+          <w:color w:val="auto"/>
+          <w:sz w:val="24"/>
+          <w:szCs w:val="24"/>
+          <w:lang w:eastAsia="en-US"/>
+        </w:rPr>
         <w:id w:val="1334337748"/>
         <w:docPartObj>
           <w:docPartGallery w:val="Table of Contents"/>
@@ -340,13 +366,8 @@
       </w:sdtPr>
       <w:sdtEndPr>
         <w:rPr>
-          <w:rFonts w:asciiTheme="minorHAnsi" w:eastAsiaTheme="minorHAnsi" w:hAnsiTheme="minorHAnsi" w:cstheme="minorBidi"/>
           <w:b/>
           <w:bCs/>
-          <w:color w:val="auto"/>
-          <w:sz w:val="24"/>
-          <w:szCs w:val="24"/>
-          <w:lang w:eastAsia="en-US"/>
         </w:rPr>
       </w:sdtEndPr>
       <w:sdtContent>
@@ -1512,13 +1533,13 @@
           <w:color w:val="000000" w:themeColor="text1"/>
         </w:rPr>
       </w:pPr>
-      <w:bookmarkStart w:id="0" w:name="_Toc312869847"/>
-      <w:bookmarkStart w:id="1" w:name="__RefHeading__393_1396799281"/>
-      <w:bookmarkStart w:id="2" w:name="_Toc401261381"/>
-      <w:bookmarkStart w:id="3" w:name="_Toc465936115"/>
-      <w:bookmarkEnd w:id="0"/>
+      <w:bookmarkStart w:id="1" w:name="_Toc312869847"/>
+      <w:bookmarkStart w:id="2" w:name="__RefHeading__393_1396799281"/>
+      <w:bookmarkStart w:id="3" w:name="_Toc401261381"/>
+      <w:bookmarkStart w:id="4" w:name="_Toc465936115"/>
       <w:bookmarkEnd w:id="1"/>
       <w:bookmarkEnd w:id="2"/>
+      <w:bookmarkEnd w:id="3"/>
       <w:r>
         <w:rPr>
           <w:rFonts w:asciiTheme="minorHAnsi" w:hAnsiTheme="minorHAnsi" w:cstheme="minorHAnsi"/>
@@ -1528,7 +1549,7 @@
         <w:lastRenderedPageBreak/>
         <w:t>1 Samenvatting</w:t>
       </w:r>
-      <w:bookmarkEnd w:id="3"/>
+      <w:bookmarkEnd w:id="4"/>
     </w:p>
     <w:p>
       <w:pPr>
@@ -1577,7 +1598,7 @@
           <w:szCs w:val="22"/>
         </w:rPr>
       </w:pPr>
-      <w:bookmarkStart w:id="4" w:name="_Toc465936116"/>
+      <w:bookmarkStart w:id="5" w:name="_Toc465936116"/>
       <w:r>
         <w:rPr>
           <w:rFonts w:asciiTheme="minorHAnsi" w:hAnsiTheme="minorHAnsi" w:cstheme="minorHAnsi"/>
@@ -1587,7 +1608,7 @@
         </w:rPr>
         <w:t>1.1 Samenvatting voor de klant</w:t>
       </w:r>
-      <w:bookmarkEnd w:id="4"/>
+      <w:bookmarkEnd w:id="5"/>
     </w:p>
     <w:p>
       <w:r>
@@ -1628,7 +1649,7 @@
           <w:szCs w:val="16"/>
         </w:rPr>
       </w:pPr>
-      <w:bookmarkStart w:id="5" w:name="_Toc465936117"/>
+      <w:bookmarkStart w:id="6" w:name="_Toc465936117"/>
       <w:r>
         <w:rPr>
           <w:rFonts w:asciiTheme="minorHAnsi" w:hAnsiTheme="minorHAnsi" w:cstheme="minorHAnsi"/>
@@ -1638,7 +1659,7 @@
         </w:rPr>
         <w:t>1.2 Versiebeheer</w:t>
       </w:r>
-      <w:bookmarkEnd w:id="5"/>
+      <w:bookmarkEnd w:id="6"/>
     </w:p>
     <w:tbl>
       <w:tblPr>
@@ -1963,6 +1984,7 @@
                 <w:szCs w:val="22"/>
               </w:rPr>
             </w:pPr>
+            <w:proofErr w:type="spellStart"/>
             <w:r>
               <w:rPr>
                 <w:rFonts w:ascii="Calibri" w:hAnsi="Calibri" w:cstheme="minorHAnsi"/>
@@ -1970,7 +1992,17 @@
                 <w:sz w:val="22"/>
                 <w:szCs w:val="22"/>
               </w:rPr>
-              <w:t>Adeel / Shivam</w:t>
+              <w:t>Adeel</w:t>
+            </w:r>
+            <w:proofErr w:type="spellEnd"/>
+            <w:r>
+              <w:rPr>
+                <w:rFonts w:ascii="Calibri" w:hAnsi="Calibri" w:cstheme="minorHAnsi"/>
+                <w:color w:val="000000" w:themeColor="text1"/>
+                <w:sz w:val="22"/>
+                <w:szCs w:val="22"/>
+              </w:rPr>
+              <w:t xml:space="preserve"> / Shivam</w:t>
             </w:r>
           </w:p>
         </w:tc>
@@ -2438,13 +2470,13 @@
           <w:i/>
         </w:rPr>
       </w:pPr>
-      <w:bookmarkStart w:id="6" w:name="_Toc312869849"/>
-      <w:bookmarkStart w:id="7" w:name="__RefHeading__397_1396799281"/>
-      <w:bookmarkStart w:id="8" w:name="_Toc401261383"/>
-      <w:bookmarkStart w:id="9" w:name="_Toc465936118"/>
-      <w:bookmarkEnd w:id="6"/>
+      <w:bookmarkStart w:id="7" w:name="_Toc312869849"/>
+      <w:bookmarkStart w:id="8" w:name="__RefHeading__397_1396799281"/>
+      <w:bookmarkStart w:id="9" w:name="_Toc401261383"/>
+      <w:bookmarkStart w:id="10" w:name="_Toc465936118"/>
       <w:bookmarkEnd w:id="7"/>
       <w:bookmarkEnd w:id="8"/>
+      <w:bookmarkEnd w:id="9"/>
       <w:r>
         <w:rPr>
           <w:rFonts w:asciiTheme="minorHAnsi" w:hAnsiTheme="minorHAnsi" w:cstheme="minorHAnsi"/>
@@ -2454,7 +2486,7 @@
         </w:rPr>
         <w:t>1.3 Verzendlijst</w:t>
       </w:r>
-      <w:bookmarkEnd w:id="9"/>
+      <w:bookmarkEnd w:id="10"/>
     </w:p>
     <w:p>
       <w:r>
@@ -2483,18 +2515,19 @@
           <w:sz w:val="22"/>
           <w:szCs w:val="22"/>
         </w:rPr>
-        <w:t>[Adeel Haq – Developer/Project leider]</w:t>
-      </w:r>
-    </w:p>
-    <w:p>
-      <w:pPr>
+        <w:t>[</w:t>
+      </w:r>
+      <w:proofErr w:type="spellStart"/>
+      <w:r>
         <w:rPr>
           <w:rFonts w:cstheme="minorHAnsi"/>
           <w:color w:val="000000" w:themeColor="text1"/>
           <w:sz w:val="22"/>
           <w:szCs w:val="22"/>
         </w:rPr>
-      </w:pPr>
+        <w:t>Adeel</w:t>
+      </w:r>
+      <w:proofErr w:type="spellEnd"/>
       <w:r>
         <w:rPr>
           <w:rFonts w:cstheme="minorHAnsi"/>
@@ -2502,6 +2535,45 @@
           <w:sz w:val="22"/>
           <w:szCs w:val="22"/>
         </w:rPr>
+        <w:t xml:space="preserve"> </w:t>
+      </w:r>
+      <w:proofErr w:type="spellStart"/>
+      <w:r>
+        <w:rPr>
+          <w:rFonts w:cstheme="minorHAnsi"/>
+          <w:color w:val="000000" w:themeColor="text1"/>
+          <w:sz w:val="22"/>
+          <w:szCs w:val="22"/>
+        </w:rPr>
+        <w:t>Haq</w:t>
+      </w:r>
+      <w:proofErr w:type="spellEnd"/>
+      <w:r>
+        <w:rPr>
+          <w:rFonts w:cstheme="minorHAnsi"/>
+          <w:color w:val="000000" w:themeColor="text1"/>
+          <w:sz w:val="22"/>
+          <w:szCs w:val="22"/>
+        </w:rPr>
+        <w:t xml:space="preserve"> – Developer/Project leider]</w:t>
+      </w:r>
+    </w:p>
+    <w:p>
+      <w:pPr>
+        <w:rPr>
+          <w:rFonts w:cstheme="minorHAnsi"/>
+          <w:color w:val="000000" w:themeColor="text1"/>
+          <w:sz w:val="22"/>
+          <w:szCs w:val="22"/>
+        </w:rPr>
+      </w:pPr>
+      <w:r>
+        <w:rPr>
+          <w:rFonts w:cstheme="minorHAnsi"/>
+          <w:color w:val="000000" w:themeColor="text1"/>
+          <w:sz w:val="22"/>
+          <w:szCs w:val="22"/>
+        </w:rPr>
         <w:t>[Shivam Akloe – Developer/tester]</w:t>
       </w:r>
     </w:p>
@@ -2540,18 +2612,19 @@
           <w:sz w:val="22"/>
           <w:szCs w:val="22"/>
         </w:rPr>
-        <w:t>[Kelvin verwoerden – Developer]</w:t>
-      </w:r>
-    </w:p>
-    <w:p>
-      <w:pPr>
+        <w:t xml:space="preserve">[Kelvin </w:t>
+      </w:r>
+      <w:proofErr w:type="spellStart"/>
+      <w:r>
         <w:rPr>
           <w:rFonts w:cstheme="minorHAnsi"/>
           <w:color w:val="000000" w:themeColor="text1"/>
           <w:sz w:val="22"/>
           <w:szCs w:val="22"/>
         </w:rPr>
-      </w:pPr>
+        <w:t>verwoerden</w:t>
+      </w:r>
+      <w:proofErr w:type="spellEnd"/>
       <w:r>
         <w:rPr>
           <w:rFonts w:cstheme="minorHAnsi"/>
@@ -2559,17 +2632,56 @@
           <w:sz w:val="22"/>
           <w:szCs w:val="22"/>
         </w:rPr>
-        <w:t>[Jory kalisvaart - Developer]</w:t>
-      </w:r>
-    </w:p>
-    <w:p>
-      <w:r>
+        <w:t xml:space="preserve"> – Developer]</w:t>
+      </w:r>
+    </w:p>
+    <w:p>
+      <w:pPr>
         <w:rPr>
           <w:rFonts w:cstheme="minorHAnsi"/>
           <w:color w:val="000000" w:themeColor="text1"/>
           <w:sz w:val="22"/>
           <w:szCs w:val="22"/>
         </w:rPr>
+      </w:pPr>
+      <w:r>
+        <w:rPr>
+          <w:rFonts w:cstheme="minorHAnsi"/>
+          <w:color w:val="000000" w:themeColor="text1"/>
+          <w:sz w:val="22"/>
+          <w:szCs w:val="22"/>
+        </w:rPr>
+        <w:t xml:space="preserve">[Jory </w:t>
+      </w:r>
+      <w:proofErr w:type="spellStart"/>
+      <w:r>
+        <w:rPr>
+          <w:rFonts w:cstheme="minorHAnsi"/>
+          <w:color w:val="000000" w:themeColor="text1"/>
+          <w:sz w:val="22"/>
+          <w:szCs w:val="22"/>
+        </w:rPr>
+        <w:t>kalisvaart</w:t>
+      </w:r>
+      <w:proofErr w:type="spellEnd"/>
+      <w:r>
+        <w:rPr>
+          <w:rFonts w:cstheme="minorHAnsi"/>
+          <w:color w:val="000000" w:themeColor="text1"/>
+          <w:sz w:val="22"/>
+          <w:szCs w:val="22"/>
+        </w:rPr>
+        <w:t xml:space="preserve"> - Developer]</w:t>
+      </w:r>
+    </w:p>
+    <w:p>
+      <w:r>
+        <w:rPr>
+          <w:rFonts w:cstheme="minorHAnsi"/>
+          <w:color w:val="000000" w:themeColor="text1"/>
+          <w:sz w:val="22"/>
+          <w:szCs w:val="22"/>
+        </w:rPr>
         <w:t>[Brian - Developer]</w:t>
       </w:r>
     </w:p>
@@ -2581,7 +2693,27 @@
           <w:sz w:val="22"/>
           <w:szCs w:val="22"/>
         </w:rPr>
-        <w:t>[Tarik Khadfy - Opdrachtgever]</w:t>
+        <w:t xml:space="preserve">[Tarik </w:t>
+      </w:r>
+      <w:proofErr w:type="spellStart"/>
+      <w:r>
+        <w:rPr>
+          <w:rFonts w:cstheme="minorHAnsi"/>
+          <w:color w:val="000000" w:themeColor="text1"/>
+          <w:sz w:val="22"/>
+          <w:szCs w:val="22"/>
+        </w:rPr>
+        <w:t>Khadfy</w:t>
+      </w:r>
+      <w:proofErr w:type="spellEnd"/>
+      <w:r>
+        <w:rPr>
+          <w:rFonts w:cstheme="minorHAnsi"/>
+          <w:color w:val="000000" w:themeColor="text1"/>
+          <w:sz w:val="22"/>
+          <w:szCs w:val="22"/>
+        </w:rPr>
+        <w:t xml:space="preserve"> - Opdrachtgever]</w:t>
       </w:r>
     </w:p>
     <w:p>
@@ -2596,7 +2728,7 @@
       <w:r>
         <w:br w:type="column"/>
       </w:r>
-      <w:bookmarkStart w:id="10" w:name="_Toc465936119"/>
+      <w:bookmarkStart w:id="11" w:name="_Toc465936119"/>
       <w:r>
         <w:rPr>
           <w:rFonts w:asciiTheme="minorHAnsi" w:hAnsiTheme="minorHAnsi" w:cstheme="minorHAnsi"/>
@@ -2606,7 +2738,7 @@
         <w:lastRenderedPageBreak/>
         <w:t>2. Inleiding</w:t>
       </w:r>
-      <w:bookmarkEnd w:id="10"/>
+      <w:bookmarkEnd w:id="11"/>
     </w:p>
     <w:p>
       <w:pPr>
@@ -2638,13 +2770,13 @@
           <w:sz w:val="22"/>
         </w:rPr>
       </w:pPr>
-      <w:bookmarkStart w:id="11" w:name="_Toc312869851"/>
-      <w:bookmarkStart w:id="12" w:name="__RefHeading__401_1396799281"/>
-      <w:bookmarkStart w:id="13" w:name="_Toc401261385"/>
-      <w:bookmarkStart w:id="14" w:name="_Toc465936120"/>
-      <w:bookmarkEnd w:id="11"/>
+      <w:bookmarkStart w:id="12" w:name="_Toc312869851"/>
+      <w:bookmarkStart w:id="13" w:name="__RefHeading__401_1396799281"/>
+      <w:bookmarkStart w:id="14" w:name="_Toc401261385"/>
+      <w:bookmarkStart w:id="15" w:name="_Toc465936120"/>
       <w:bookmarkEnd w:id="12"/>
       <w:bookmarkEnd w:id="13"/>
+      <w:bookmarkEnd w:id="14"/>
       <w:r>
         <w:rPr>
           <w:rFonts w:asciiTheme="minorHAnsi" w:hAnsiTheme="minorHAnsi" w:cstheme="minorHAnsi"/>
@@ -2654,7 +2786,7 @@
         </w:rPr>
         <w:t>2.1. Doelstelling</w:t>
       </w:r>
-      <w:bookmarkEnd w:id="14"/>
+      <w:bookmarkEnd w:id="15"/>
     </w:p>
     <w:p>
       <w:r>
@@ -2663,8 +2795,6 @@
       <w:r>
         <w:t>het volgende</w:t>
       </w:r>
-      <w:bookmarkStart w:id="15" w:name="_GoBack"/>
-      <w:bookmarkEnd w:id="15"/>
       <w:r>
         <w:t>:</w:t>
       </w:r>
@@ -3254,7 +3384,13 @@
     </w:p>
     <w:p>
       <w:r>
-        <w:t xml:space="preserve">In Het Fruithuisje werken ze met non-geautomatiseerde manier. </w:t>
+        <w:t xml:space="preserve">In Het Fruithuisje werken ze met non-geautomatiseerde </w:t>
+      </w:r>
+      <w:r>
+        <w:t>handelingen</w:t>
+      </w:r>
+      <w:r>
+        <w:t xml:space="preserve">. </w:t>
       </w:r>
     </w:p>
     <w:p>
@@ -3430,7 +3566,23 @@
           <w:color w:val="000000" w:themeColor="text1"/>
           <w:sz w:val="22"/>
         </w:rPr>
-        <w:t xml:space="preserve"> Hierbij houden we rekening mee met het complexiteit en flexibiliteit dat de verschillende factoren hebben ophet applicatie.</w:t>
+        <w:t xml:space="preserve"> Hierbij houden we rekening mee met het complexiteit en flexibiliteit dat de verschillende factoren hebben op</w:t>
+      </w:r>
+      <w:r>
+        <w:rPr>
+          <w:rFonts w:cstheme="minorHAnsi"/>
+          <w:color w:val="000000" w:themeColor="text1"/>
+          <w:sz w:val="22"/>
+        </w:rPr>
+        <w:t xml:space="preserve"> </w:t>
+      </w:r>
+      <w:r>
+        <w:rPr>
+          <w:rFonts w:cstheme="minorHAnsi"/>
+          <w:color w:val="000000" w:themeColor="text1"/>
+          <w:sz w:val="22"/>
+        </w:rPr>
+        <w:t>het applicatie.</w:t>
       </w:r>
     </w:p>
     <w:p>
@@ -3472,7 +3624,43 @@
           <w:color w:val="000000" w:themeColor="text1"/>
           <w:sz w:val="22"/>
         </w:rPr>
-        <w:t xml:space="preserve">Het project team bestaat uit zes developers. Alle zes de developers hebben hun eigen onderdelen van het project dat ze moeten maken. Uiteindelijke doel is om de onderdelen bij elkaar toe te voegen en uit te testen. </w:t>
+        <w:t xml:space="preserve">Het project team bestaat uit zes </w:t>
+      </w:r>
+      <w:proofErr w:type="spellStart"/>
+      <w:r>
+        <w:rPr>
+          <w:rFonts w:cstheme="minorHAnsi"/>
+          <w:color w:val="000000" w:themeColor="text1"/>
+          <w:sz w:val="22"/>
+        </w:rPr>
+        <w:t>developers</w:t>
+      </w:r>
+      <w:proofErr w:type="spellEnd"/>
+      <w:r>
+        <w:rPr>
+          <w:rFonts w:cstheme="minorHAnsi"/>
+          <w:color w:val="000000" w:themeColor="text1"/>
+          <w:sz w:val="22"/>
+        </w:rPr>
+        <w:t xml:space="preserve">. Alle zes de </w:t>
+      </w:r>
+      <w:proofErr w:type="spellStart"/>
+      <w:r>
+        <w:rPr>
+          <w:rFonts w:cstheme="minorHAnsi"/>
+          <w:color w:val="000000" w:themeColor="text1"/>
+          <w:sz w:val="22"/>
+        </w:rPr>
+        <w:t>developers</w:t>
+      </w:r>
+      <w:proofErr w:type="spellEnd"/>
+      <w:r>
+        <w:rPr>
+          <w:rFonts w:cstheme="minorHAnsi"/>
+          <w:color w:val="000000" w:themeColor="text1"/>
+          <w:sz w:val="22"/>
+        </w:rPr>
+        <w:t xml:space="preserve"> hebben hun eigen onderdelen van het project dat ze moeten maken. Uiteindelijke doel is om de onderdelen bij elkaar toe te voegen en uit te testen. </w:t>
       </w:r>
       <w:r>
         <w:rPr>
@@ -3553,7 +3741,15 @@
         <w:t>secundaire</w:t>
       </w:r>
       <w:r>
-        <w:t xml:space="preserve"> producten. Op de primaire producten krijgen ze korting, op de secundaire producten krijgen ze een duurdere prijs. Ook is het mogelijk dat secundaire producten naar primaire producten kunnen veranderen als ze een bepaald hoeveelheid bestellen per week. Vice versa voor primaire naar secundaire producten.</w:t>
+        <w:t xml:space="preserve"> producten. Op de primaire producten krijgen ze korting, op de secundaire producten krijgen ze een duurdere prijs. Ook is het mogelijk dat secundaire producten naar primaire producten kunnen veranderen als ze een bepaald hoeveelheid bestellen per week. </w:t>
+      </w:r>
+      <w:proofErr w:type="spellStart"/>
+      <w:r>
+        <w:t>Vice</w:t>
+      </w:r>
+      <w:proofErr w:type="spellEnd"/>
+      <w:r>
+        <w:t xml:space="preserve"> versa voor primaire naar secundaire producten.</w:t>
       </w:r>
     </w:p>
     <w:p/>
@@ -3692,25 +3888,7 @@
           <w:i/>
           <w:color w:val="000000" w:themeColor="text1"/>
         </w:rPr>
-        <w:t xml:space="preserve">6.1 Op </w:t>
-      </w:r>
-      <w:r>
-        <w:rPr>
-          <w:rFonts w:asciiTheme="minorHAnsi" w:hAnsiTheme="minorHAnsi" w:cstheme="minorHAnsi"/>
-          <w:b/>
-          <w:i/>
-          <w:color w:val="000000" w:themeColor="text1"/>
-        </w:rPr>
-        <w:t>te</w:t>
-      </w:r>
-      <w:r>
-        <w:rPr>
-          <w:rFonts w:asciiTheme="minorHAnsi" w:hAnsiTheme="minorHAnsi" w:cstheme="minorHAnsi"/>
-          <w:b/>
-          <w:i/>
-          <w:color w:val="000000" w:themeColor="text1"/>
-        </w:rPr>
-        <w:t xml:space="preserve"> leveren producten</w:t>
+        <w:t>6.1 Op te leveren producten</w:t>
       </w:r>
       <w:bookmarkEnd w:id="26"/>
     </w:p>
@@ -3848,15 +4026,7 @@
           <w:color w:val="000000" w:themeColor="text1"/>
           <w:sz w:val="22"/>
         </w:rPr>
-        <w:t>de realisatie</w:t>
-      </w:r>
-      <w:r>
-        <w:rPr>
-          <w:rFonts w:cstheme="minorHAnsi"/>
-          <w:color w:val="000000" w:themeColor="text1"/>
-          <w:sz w:val="22"/>
-        </w:rPr>
-        <w:t xml:space="preserve"> van de applicatie, voorzien met zijn functionaliteiten.</w:t>
+        <w:t>de realisatie van de applicatie, voorzien met zijn functionaliteiten.</w:t>
       </w:r>
     </w:p>
     <w:p>
@@ -3911,16 +4081,7 @@
           <w:i/>
           <w:color w:val="000000" w:themeColor="text1"/>
         </w:rPr>
-        <w:t xml:space="preserve">6.2 </w:t>
-      </w:r>
-      <w:r>
-        <w:rPr>
-          <w:rFonts w:asciiTheme="minorHAnsi" w:hAnsiTheme="minorHAnsi" w:cstheme="minorHAnsi"/>
-          <w:b/>
-          <w:i/>
-          <w:color w:val="000000" w:themeColor="text1"/>
-        </w:rPr>
-        <w:t>Planning</w:t>
+        <w:t>6.2 Planning</w:t>
       </w:r>
       <w:bookmarkEnd w:id="30"/>
     </w:p>
@@ -3980,16 +4141,7 @@
           <w:i/>
           <w:color w:val="000000" w:themeColor="text1"/>
         </w:rPr>
-        <w:t xml:space="preserve">6.3.Benodigde </w:t>
-      </w:r>
-      <w:r>
-        <w:rPr>
-          <w:rFonts w:asciiTheme="minorHAnsi" w:hAnsiTheme="minorHAnsi" w:cstheme="minorHAnsi"/>
-          <w:b/>
-          <w:i/>
-          <w:color w:val="000000" w:themeColor="text1"/>
-        </w:rPr>
-        <w:t>middelen</w:t>
+        <w:t>6.3.Benodigde middelen</w:t>
       </w:r>
       <w:bookmarkEnd w:id="34"/>
     </w:p>
@@ -4070,14 +4222,34 @@
           <w:sz w:val="22"/>
         </w:rPr>
       </w:pPr>
+      <w:proofErr w:type="spellStart"/>
       <w:r>
         <w:rPr>
           <w:rFonts w:cstheme="minorHAnsi"/>
           <w:color w:val="000000" w:themeColor="text1"/>
           <w:sz w:val="22"/>
         </w:rPr>
-        <w:t>Netbeans IDE 8.1 &amp; sqldeveloper</w:t>
-      </w:r>
+        <w:t>Netbeans</w:t>
+      </w:r>
+      <w:proofErr w:type="spellEnd"/>
+      <w:r>
+        <w:rPr>
+          <w:rFonts w:cstheme="minorHAnsi"/>
+          <w:color w:val="000000" w:themeColor="text1"/>
+          <w:sz w:val="22"/>
+        </w:rPr>
+        <w:t xml:space="preserve"> IDE 8.1 &amp; </w:t>
+      </w:r>
+      <w:proofErr w:type="spellStart"/>
+      <w:r>
+        <w:rPr>
+          <w:rFonts w:cstheme="minorHAnsi"/>
+          <w:color w:val="000000" w:themeColor="text1"/>
+          <w:sz w:val="22"/>
+        </w:rPr>
+        <w:t>sqldeveloper</w:t>
+      </w:r>
+      <w:proofErr w:type="spellEnd"/>
     </w:p>
     <w:p>
       <w:pPr>
@@ -4192,6 +4364,7 @@
             <w:dataBinding w:prefixMappings="xmlns:ns0='http://purl.org/dc/elements/1.1/' xmlns:ns1='http://schemas.openxmlformats.org/package/2006/metadata/core-properties' " w:xpath="/ns1:coreProperties[1]/ns0:creator[1]" w:storeItemID="{6C3C8BC8-F283-45AE-878A-BAB7291924A1}"/>
             <w:text/>
           </w:sdtPr>
+          <w:sdtEndPr/>
           <w:sdtContent>
             <w:p>
               <w:pPr>
@@ -4202,12 +4375,21 @@
                   <w:color w:val="000000" w:themeColor="text1"/>
                 </w:rPr>
               </w:pPr>
+              <w:proofErr w:type="spellStart"/>
               <w:r>
                 <w:rPr>
                   <w:caps/>
                   <w:color w:val="000000" w:themeColor="text1"/>
                 </w:rPr>
-                <w:t>‘t fruithuisje</w:t>
+                <w:t>‘t</w:t>
+              </w:r>
+              <w:proofErr w:type="spellEnd"/>
+              <w:r>
+                <w:rPr>
+                  <w:caps/>
+                  <w:color w:val="000000" w:themeColor="text1"/>
+                </w:rPr>
+                <w:t xml:space="preserve"> fruithuisje</w:t>
               </w:r>
             </w:p>
           </w:sdtContent>
@@ -4250,7 +4432,7 @@
               <w:noProof/>
               <w:color w:val="FFFFFF" w:themeColor="background1"/>
             </w:rPr>
-            <w:t>4</w:t>
+            <w:t>2</w:t>
           </w:r>
           <w:r>
             <w:rPr>
@@ -5872,14 +6054,14 @@
     <w:charset w:val="00"/>
     <w:family w:val="roman"/>
     <w:pitch w:val="variable"/>
-    <w:sig w:usb0="E0002AFF" w:usb1="C0007841" w:usb2="00000009" w:usb3="00000000" w:csb0="000001FF" w:csb1="00000000"/>
+    <w:sig w:usb0="E0002EFF" w:usb1="C000785B" w:usb2="00000009" w:usb3="00000000" w:csb0="000001FF" w:csb1="00000000"/>
   </w:font>
   <w:font w:name="Courier New">
     <w:panose1 w:val="02070309020205020404"/>
     <w:charset w:val="00"/>
     <w:family w:val="modern"/>
     <w:pitch w:val="fixed"/>
-    <w:sig w:usb0="E0002AFF" w:usb1="C0007843" w:usb2="00000009" w:usb3="00000000" w:csb0="000001FF" w:csb1="00000000"/>
+    <w:sig w:usb0="E0002EFF" w:usb1="C0007843" w:usb2="00000009" w:usb3="00000000" w:csb0="000001FF" w:csb1="00000000"/>
   </w:font>
   <w:font w:name="Wingdings">
     <w:panose1 w:val="05000000000000000000"/>
@@ -5893,7 +6075,7 @@
     <w:charset w:val="00"/>
     <w:family w:val="swiss"/>
     <w:pitch w:val="variable"/>
-    <w:sig w:usb0="A0002AEF" w:usb1="4000207B" w:usb2="00000000" w:usb3="00000000" w:csb0="000001FF" w:csb1="00000000"/>
+    <w:sig w:usb0="E0002AFF" w:usb1="C000247B" w:usb2="00000009" w:usb3="00000000" w:csb0="000001FF" w:csb1="00000000"/>
   </w:font>
   <w:font w:name="DejaVu Sans">
     <w:altName w:val="Arial"/>
@@ -5907,14 +6089,14 @@
     <w:charset w:val="00"/>
     <w:family w:val="swiss"/>
     <w:pitch w:val="variable"/>
-    <w:sig w:usb0="20002A87" w:usb1="80000000" w:usb2="00000008" w:usb3="00000000" w:csb0="000001FF" w:csb1="00000000"/>
+    <w:sig w:usb0="E0002EFF" w:usb1="C0007843" w:usb2="00000009" w:usb3="00000000" w:csb0="000001FF" w:csb1="00000000"/>
   </w:font>
   <w:font w:name="Calibri Light">
     <w:panose1 w:val="020F0302020204030204"/>
     <w:charset w:val="00"/>
     <w:family w:val="swiss"/>
     <w:pitch w:val="variable"/>
-    <w:sig w:usb0="A0002AEF" w:usb1="4000207B" w:usb2="00000000" w:usb3="00000000" w:csb0="000001FF" w:csb1="00000000"/>
+    <w:sig w:usb0="E0002AFF" w:usb1="C000247B" w:usb2="00000009" w:usb3="00000000" w:csb0="000001FF" w:csb1="00000000"/>
   </w:font>
   <w:font w:name="font316">
     <w:altName w:val="MS Gothic"/>
@@ -5942,6 +6124,8 @@
   <w:rsids>
     <w:rsidRoot w:val="00644F13"/>
     <w:rsid w:val="00644F13"/>
+    <w:rsid w:val="00757BA2"/>
+    <w:rsid w:val="009D1919"/>
     <w:rsid w:val="00F54D52"/>
   </w:rsids>
   <m:mathPr>
@@ -6666,7 +6850,7 @@
 </file>
 
 <file path=customXml/itemProps1.xml><?xml version="1.0" encoding="utf-8"?>
-<ds:datastoreItem xmlns:ds="http://schemas.openxmlformats.org/officeDocument/2006/customXml" ds:itemID="{12D8D0E0-AD3D-4736-AB26-6D24C7AE2F13}">
+<ds:datastoreItem xmlns:ds="http://schemas.openxmlformats.org/officeDocument/2006/customXml" ds:itemID="{98D84A66-5E3E-4161-B7C9-36BD1DFEA4DC}">
   <ds:schemaRefs>
     <ds:schemaRef ds:uri="http://schemas.openxmlformats.org/officeDocument/2006/bibliography"/>
   </ds:schemaRefs>
